--- a/系统安装笔记.docx
+++ b/系统安装笔记.docx
@@ -104,13 +104,19 @@
         <w:rPr>
           <w:rFonts w:hint="eastAsia"/>
         </w:rPr>
-        <w:t>位系统中运行</w:t>
-      </w:r>
-      <w:r>
-        <w:rPr>
-          <w:rFonts w:hint="eastAsia"/>
-        </w:rPr>
-        <w:t>，</w:t>
+        <w:t>位系统中运行，</w:t>
+      </w:r>
+      <w:r>
+        <w:rPr>
+          <w:rFonts w:hint="eastAsia"/>
+        </w:rPr>
+        <w:t>32</w:t>
+      </w:r>
+      <w:r>
+        <w:rPr>
+          <w:rFonts w:hint="eastAsia"/>
+        </w:rPr>
+        <w:t>位的</w:t>
       </w:r>
       <w:r>
         <w:rPr>
@@ -122,19 +128,7 @@
         <w:rPr>
           <w:rFonts w:hint="eastAsia"/>
         </w:rPr>
-        <w:t>好像也是</w:t>
-      </w:r>
-      <w:r>
-        <w:rPr>
-          <w:rFonts w:hint="eastAsia"/>
-        </w:rPr>
-        <w:t>32</w:t>
-      </w:r>
-      <w:r>
-        <w:rPr>
-          <w:rFonts w:hint="eastAsia"/>
-        </w:rPr>
-        <w:t>位的，也无法运行</w:t>
+        <w:t>也无法运行</w:t>
       </w:r>
       <w:r>
         <w:rPr>
@@ -217,13 +211,7 @@
         <w:rPr>
           <w:rFonts w:hint="eastAsia"/>
         </w:rPr>
-        <w:t>盘</w:t>
-      </w:r>
-      <w:r>
-        <w:rPr>
-          <w:rFonts w:hint="eastAsia"/>
-        </w:rPr>
-        <w:t>，后装</w:t>
+        <w:t>盘，后装</w:t>
       </w:r>
       <w:proofErr w:type="spellStart"/>
       <w:r>
@@ -237,13 +225,7 @@
         <w:rPr>
           <w:rFonts w:hint="eastAsia"/>
         </w:rPr>
-        <w:t>，两个系统都装在同一块固态硬盘上</w:t>
-      </w:r>
-      <w:r>
-        <w:rPr>
-          <w:rFonts w:hint="eastAsia"/>
-        </w:rPr>
-        <w:t>。</w:t>
+        <w:t>，两个系统都装在同一块固态硬盘上。</w:t>
       </w:r>
     </w:p>
     <w:p>
@@ -708,30 +690,57 @@
     </w:p>
     <w:p>
       <w:r>
-        <w:pict>
-          <v:shapetype id="_x0000_t75" coordsize="21600,21600" o:spt="75" o:preferrelative="t" path="m@4@5l@4@11@9@11@9@5xe" filled="f" stroked="f">
-            <v:stroke joinstyle="miter"/>
-            <v:formulas>
-              <v:f eqn="if lineDrawn pixelLineWidth 0"/>
-              <v:f eqn="sum @0 1 0"/>
-              <v:f eqn="sum 0 0 @1"/>
-              <v:f eqn="prod @2 1 2"/>
-              <v:f eqn="prod @3 21600 pixelWidth"/>
-              <v:f eqn="prod @3 21600 pixelHeight"/>
-              <v:f eqn="sum @0 0 1"/>
-              <v:f eqn="prod @6 1 2"/>
-              <v:f eqn="prod @7 21600 pixelWidth"/>
-              <v:f eqn="sum @8 21600 0"/>
-              <v:f eqn="prod @7 21600 pixelHeight"/>
-              <v:f eqn="sum @10 21600 0"/>
-            </v:formulas>
-            <v:path o:extrusionok="f" gradientshapeok="t" o:connecttype="rect"/>
-            <o:lock v:ext="edit" aspectratio="t"/>
-          </v:shapetype>
-          <v:shape id="_x0000_i1025" type="#_x0000_t75" style="width:415.5pt;height:73.5pt">
-            <v:imagedata r:id="rId8" o:title="捕获"/>
-          </v:shape>
-        </w:pict>
+        <w:rPr>
+          <w:noProof/>
+        </w:rPr>
+        <w:drawing>
+          <wp:inline distT="0" distB="0" distL="0" distR="0">
+            <wp:extent cx="5276850" cy="933450"/>
+            <wp:effectExtent l="0" t="0" r="0" b="0"/>
+            <wp:docPr id="2" name="图片 2" descr="捕获"/>
+            <wp:cNvGraphicFramePr>
+              <a:graphicFrameLocks xmlns:a="http://schemas.openxmlformats.org/drawingml/2006/main" noChangeAspect="1"/>
+            </wp:cNvGraphicFramePr>
+            <a:graphic xmlns:a="http://schemas.openxmlformats.org/drawingml/2006/main">
+              <a:graphicData uri="http://schemas.openxmlformats.org/drawingml/2006/picture">
+                <pic:pic xmlns:pic="http://schemas.openxmlformats.org/drawingml/2006/picture">
+                  <pic:nvPicPr>
+                    <pic:cNvPr id="0" name="Picture 5" descr="捕获"/>
+                    <pic:cNvPicPr>
+                      <a:picLocks noChangeAspect="1" noChangeArrowheads="1"/>
+                    </pic:cNvPicPr>
+                  </pic:nvPicPr>
+                  <pic:blipFill>
+                    <a:blip r:embed="rId8">
+                      <a:extLst>
+                        <a:ext uri="{28A0092B-C50C-407E-A947-70E740481C1C}">
+                          <a14:useLocalDpi xmlns:a14="http://schemas.microsoft.com/office/drawing/2010/main" val="0"/>
+                        </a:ext>
+                      </a:extLst>
+                    </a:blip>
+                    <a:srcRect/>
+                    <a:stretch>
+                      <a:fillRect/>
+                    </a:stretch>
+                  </pic:blipFill>
+                  <pic:spPr bwMode="auto">
+                    <a:xfrm>
+                      <a:off x="0" y="0"/>
+                      <a:ext cx="5276850" cy="933450"/>
+                    </a:xfrm>
+                    <a:prstGeom prst="rect">
+                      <a:avLst/>
+                    </a:prstGeom>
+                    <a:noFill/>
+                    <a:ln>
+                      <a:noFill/>
+                    </a:ln>
+                  </pic:spPr>
+                </pic:pic>
+              </a:graphicData>
+            </a:graphic>
+          </wp:inline>
+        </w:drawing>
       </w:r>
     </w:p>
     <w:p>
@@ -777,13 +786,27 @@
         <w:rPr>
           <w:rFonts w:hint="eastAsia"/>
         </w:rPr>
-        <w:t>）视情况而定，</w:t>
-      </w:r>
-      <w:r>
-        <w:rPr>
-          <w:rFonts w:hint="eastAsia"/>
-        </w:rPr>
-        <w:t>（</w:t>
+        <w:t>）视情况而定，是</w:t>
+      </w:r>
+      <w:proofErr w:type="spellStart"/>
+      <w:r>
+        <w:rPr>
+          <w:rFonts w:hint="eastAsia"/>
+        </w:rPr>
+        <w:t>iso</w:t>
+      </w:r>
+      <w:proofErr w:type="spellEnd"/>
+      <w:r>
+        <w:rPr>
+          <w:rFonts w:hint="eastAsia"/>
+        </w:rPr>
+        <w:t>文件所在分区的位置</w:t>
+      </w:r>
+      <w:r>
+        <w:rPr>
+          <w:rFonts w:hint="eastAsia"/>
+        </w:rPr>
+        <w:t>，（</w:t>
       </w:r>
       <w:r>
         <w:rPr>
@@ -1344,12 +1367,58 @@
     </w:p>
     <w:p>
       <w:r>
+        <w:rPr>
+          <w:noProof/>
+        </w:rPr>
         <w:lastRenderedPageBreak/>
-        <w:pict>
-          <v:shape id="_x0000_i1026" type="#_x0000_t75" style="width:351.75pt;height:222pt">
-            <v:imagedata r:id="rId9" o:title="2011112610092749"/>
-          </v:shape>
-        </w:pict>
+        <w:drawing>
+          <wp:inline distT="0" distB="0" distL="0" distR="0">
+            <wp:extent cx="4467225" cy="2819400"/>
+            <wp:effectExtent l="0" t="0" r="9525" b="0"/>
+            <wp:docPr id="1" name="图片 1" descr="2011112610092749"/>
+            <wp:cNvGraphicFramePr>
+              <a:graphicFrameLocks xmlns:a="http://schemas.openxmlformats.org/drawingml/2006/main" noChangeAspect="1"/>
+            </wp:cNvGraphicFramePr>
+            <a:graphic xmlns:a="http://schemas.openxmlformats.org/drawingml/2006/main">
+              <a:graphicData uri="http://schemas.openxmlformats.org/drawingml/2006/picture">
+                <pic:pic xmlns:pic="http://schemas.openxmlformats.org/drawingml/2006/picture">
+                  <pic:nvPicPr>
+                    <pic:cNvPr id="0" name="Picture 6" descr="2011112610092749"/>
+                    <pic:cNvPicPr>
+                      <a:picLocks noChangeAspect="1" noChangeArrowheads="1"/>
+                    </pic:cNvPicPr>
+                  </pic:nvPicPr>
+                  <pic:blipFill>
+                    <a:blip r:embed="rId9">
+                      <a:extLst>
+                        <a:ext uri="{28A0092B-C50C-407E-A947-70E740481C1C}">
+                          <a14:useLocalDpi xmlns:a14="http://schemas.microsoft.com/office/drawing/2010/main" val="0"/>
+                        </a:ext>
+                      </a:extLst>
+                    </a:blip>
+                    <a:srcRect/>
+                    <a:stretch>
+                      <a:fillRect/>
+                    </a:stretch>
+                  </pic:blipFill>
+                  <pic:spPr bwMode="auto">
+                    <a:xfrm>
+                      <a:off x="0" y="0"/>
+                      <a:ext cx="4467225" cy="2819400"/>
+                    </a:xfrm>
+                    <a:prstGeom prst="rect">
+                      <a:avLst/>
+                    </a:prstGeom>
+                    <a:noFill/>
+                    <a:ln>
+                      <a:noFill/>
+                    </a:ln>
+                  </pic:spPr>
+                </pic:pic>
+              </a:graphicData>
+            </a:graphic>
+          </wp:inline>
+        </w:drawing>
       </w:r>
     </w:p>
     <w:p>
@@ -1425,27 +1494,10 @@
         <w:rPr>
           <w:rFonts w:hint="eastAsia"/>
         </w:rPr>
-        <w:t>（即整个盘，两个系统都在这个盘上</w:t>
-      </w:r>
-      <w:r>
-        <w:rPr>
-          <w:rFonts w:hint="eastAsia"/>
-        </w:rPr>
-        <w:t>，我使用了这个方法</w:t>
-      </w:r>
-      <w:r>
-        <w:rPr>
-          <w:rFonts w:hint="eastAsia"/>
-        </w:rPr>
-        <w:t>）</w:t>
-      </w:r>
-    </w:p>
-    <w:p>
-      <w:pPr>
-        <w:rPr>
-          <w:rFonts w:hint="eastAsia"/>
-        </w:rPr>
-      </w:pPr>
+        <w:t>（即整个盘，两个系统都在这个盘上，我使用了这个方法）</w:t>
+      </w:r>
+    </w:p>
+    <w:p>
       <w:r>
         <w:rPr>
           <w:rFonts w:hint="eastAsia"/>
@@ -1470,25 +1522,187 @@
         <w:rPr>
           <w:rFonts w:hint="eastAsia"/>
         </w:rPr>
+        <w:t>，选</w:t>
+      </w:r>
+      <w:r>
+        <w:rPr>
+          <w:rFonts w:hint="eastAsia"/>
+        </w:rPr>
+        <w:t>/boot</w:t>
+      </w:r>
+      <w:r>
+        <w:rPr>
+          <w:rFonts w:hint="eastAsia"/>
+        </w:rPr>
+        <w:t>区，装完</w:t>
+      </w:r>
+      <w:proofErr w:type="spellStart"/>
+      <w:r>
+        <w:rPr>
+          <w:rFonts w:hint="eastAsia"/>
+        </w:rPr>
+        <w:t>ubuntu</w:t>
+      </w:r>
+      <w:proofErr w:type="spellEnd"/>
+      <w:r>
+        <w:rPr>
+          <w:rFonts w:hint="eastAsia"/>
+        </w:rPr>
+        <w:t>重启后只能启动</w:t>
+      </w:r>
+      <w:r>
+        <w:rPr>
+          <w:rFonts w:hint="eastAsia"/>
+        </w:rPr>
+        <w:t>windows</w:t>
+      </w:r>
+      <w:r>
+        <w:rPr>
+          <w:rFonts w:hint="eastAsia"/>
+        </w:rPr>
+        <w:t>必须</w:t>
+      </w:r>
+      <w:r>
+        <w:rPr>
+          <w:rFonts w:hint="eastAsia"/>
+        </w:rPr>
+        <w:t>windows</w:t>
+      </w:r>
+      <w:r>
+        <w:rPr>
+          <w:rFonts w:hint="eastAsia"/>
+        </w:rPr>
+        <w:t>，必须安装</w:t>
+      </w:r>
+      <w:proofErr w:type="spellStart"/>
+      <w:r>
+        <w:rPr>
+          <w:rFonts w:hint="eastAsia"/>
+        </w:rPr>
+        <w:t>easybcd</w:t>
+      </w:r>
+      <w:proofErr w:type="spellEnd"/>
+      <w:r>
+        <w:rPr>
+          <w:rFonts w:hint="eastAsia"/>
+        </w:rPr>
+        <w:t>、</w:t>
+      </w:r>
+      <w:r>
+        <w:rPr>
+          <w:rFonts w:hint="eastAsia"/>
+        </w:rPr>
+        <w:t>grub4dos</w:t>
+      </w:r>
+      <w:r>
+        <w:rPr>
+          <w:rFonts w:hint="eastAsia"/>
+        </w:rPr>
+        <w:t>等等类软件添加</w:t>
+      </w:r>
+      <w:proofErr w:type="spellStart"/>
+      <w:r>
+        <w:rPr>
+          <w:rFonts w:hint="eastAsia"/>
+        </w:rPr>
+        <w:t>ubuntu</w:t>
+      </w:r>
+      <w:proofErr w:type="spellEnd"/>
+      <w:r>
+        <w:rPr>
+          <w:rFonts w:hint="eastAsia"/>
+        </w:rPr>
+        <w:t>启动项（</w:t>
+      </w:r>
+      <w:r>
+        <w:rPr>
+          <w:rFonts w:hint="eastAsia"/>
+        </w:rPr>
+        <w:t>1</w:t>
+      </w:r>
+      <w:r>
+        <w:rPr>
+          <w:rFonts w:hint="eastAsia"/>
+        </w:rPr>
+        <w:t>，启动</w:t>
+      </w:r>
+      <w:proofErr w:type="spellStart"/>
+      <w:r>
+        <w:rPr>
+          <w:rFonts w:hint="eastAsia"/>
+        </w:rPr>
+        <w:t>easybcd</w:t>
+      </w:r>
+      <w:proofErr w:type="spellEnd"/>
+      <w:r>
+        <w:rPr>
+          <w:rFonts w:hint="eastAsia"/>
+        </w:rPr>
+        <w:t>软件（</w:t>
+      </w:r>
+      <w:r>
+        <w:rPr>
+          <w:rFonts w:hint="eastAsia"/>
+        </w:rPr>
+        <w:t>2</w:t>
+      </w:r>
+      <w:r>
+        <w:rPr>
+          <w:rFonts w:hint="eastAsia"/>
+        </w:rPr>
+        <w:t>，找到</w:t>
+      </w:r>
+      <w:r>
+        <w:rPr>
+          <w:rFonts w:hint="eastAsia"/>
+        </w:rPr>
+        <w:t xml:space="preserve"> Add/Remove Entries</w:t>
+      </w:r>
+      <w:r>
+        <w:rPr>
+          <w:rFonts w:hint="eastAsia"/>
+        </w:rPr>
+        <w:t>这个项目，选</w:t>
+      </w:r>
+      <w:proofErr w:type="spellStart"/>
+      <w:r>
+        <w:rPr>
+          <w:rFonts w:hint="eastAsia"/>
+        </w:rPr>
+        <w:t>linux</w:t>
+      </w:r>
+      <w:proofErr w:type="spellEnd"/>
+      <w:r>
+        <w:rPr>
+          <w:rFonts w:hint="eastAsia"/>
+        </w:rPr>
         <w:t>，</w:t>
       </w:r>
       <w:r>
         <w:rPr>
           <w:rFonts w:hint="eastAsia"/>
         </w:rPr>
-        <w:t>选</w:t>
-      </w:r>
-      <w:r>
-        <w:rPr>
-          <w:rFonts w:hint="eastAsia"/>
-        </w:rPr>
-        <w:t>/boot</w:t>
-      </w:r>
-      <w:r>
-        <w:rPr>
-          <w:rFonts w:hint="eastAsia"/>
-        </w:rPr>
-        <w:t>区</w:t>
+        <w:t>name</w:t>
+      </w:r>
+      <w:r>
+        <w:rPr>
+          <w:rFonts w:hint="eastAsia"/>
+        </w:rPr>
+        <w:t>输入</w:t>
+      </w:r>
+      <w:proofErr w:type="spellStart"/>
+      <w:r>
+        <w:rPr>
+          <w:rFonts w:hint="eastAsia"/>
+        </w:rPr>
+        <w:t>ubuntu</w:t>
+      </w:r>
+      <w:proofErr w:type="spellEnd"/>
+      <w:r>
+        <w:rPr>
+          <w:rFonts w:hint="eastAsia"/>
+        </w:rPr>
+        <w:t xml:space="preserve"> </w:t>
       </w:r>
       <w:r>
         <w:rPr>
@@ -1500,7 +1714,69 @@
         <w:rPr>
           <w:rFonts w:hint="eastAsia"/>
         </w:rPr>
-        <w:t>装完</w:t>
+        <w:t>type</w:t>
+      </w:r>
+      <w:r>
+        <w:rPr>
+          <w:rFonts w:hint="eastAsia"/>
+        </w:rPr>
+        <w:t>选择</w:t>
+      </w:r>
+      <w:r>
+        <w:rPr>
+          <w:rFonts w:hint="eastAsia"/>
+        </w:rPr>
+        <w:t>grub2</w:t>
+      </w:r>
+      <w:r>
+        <w:rPr>
+          <w:rFonts w:hint="eastAsia"/>
+        </w:rPr>
+        <w:t>，点</w:t>
+      </w:r>
+      <w:r>
+        <w:rPr>
+          <w:rFonts w:hint="eastAsia"/>
+        </w:rPr>
+        <w:t>Add Entry</w:t>
+      </w:r>
+      <w:r>
+        <w:rPr>
+          <w:rFonts w:hint="eastAsia"/>
+        </w:rPr>
+        <w:t>，然后</w:t>
+      </w:r>
+      <w:r>
+        <w:rPr>
+          <w:rFonts w:hint="eastAsia"/>
+        </w:rPr>
+        <w:t>save</w:t>
+      </w:r>
+      <w:r>
+        <w:rPr>
+          <w:rFonts w:hint="eastAsia"/>
+        </w:rPr>
+        <w:t>。）</w:t>
+      </w:r>
+    </w:p>
+    <w:p>
+      <w:r>
+        <w:rPr>
+          <w:rFonts w:hint="eastAsia"/>
+        </w:rPr>
+        <w:t>引导千万别选</w:t>
+      </w:r>
+      <w:r>
+        <w:rPr>
+          <w:rFonts w:hint="eastAsia"/>
+        </w:rPr>
+        <w:t>win7</w:t>
+      </w:r>
+      <w:r>
+        <w:rPr>
+          <w:rFonts w:hint="eastAsia"/>
+        </w:rPr>
+        <w:t>那个区！这样开机后进入的是</w:t>
       </w:r>
       <w:proofErr w:type="spellStart"/>
       <w:r>
@@ -1514,265 +1790,73 @@
         <w:rPr>
           <w:rFonts w:hint="eastAsia"/>
         </w:rPr>
-        <w:t>重启</w:t>
-      </w:r>
-      <w:r>
-        <w:rPr>
-          <w:rFonts w:hint="eastAsia"/>
-        </w:rPr>
-        <w:t>后只能</w:t>
-      </w:r>
-      <w:r>
-        <w:rPr>
-          <w:rFonts w:hint="eastAsia"/>
-        </w:rPr>
-        <w:t>启</w:t>
-      </w:r>
-      <w:r>
-        <w:rPr>
-          <w:rFonts w:hint="eastAsia"/>
-        </w:rPr>
-        <w:t>动</w:t>
-      </w:r>
-      <w:r>
-        <w:rPr>
-          <w:rFonts w:hint="eastAsia"/>
-        </w:rPr>
-        <w:t>windows</w:t>
-      </w:r>
-      <w:r>
-        <w:rPr>
-          <w:rFonts w:hint="eastAsia"/>
-        </w:rPr>
-        <w:t>必须</w:t>
-      </w:r>
-      <w:r>
-        <w:rPr>
-          <w:rFonts w:hint="eastAsia"/>
-        </w:rPr>
-        <w:t>windows</w:t>
-      </w:r>
-      <w:r>
-        <w:rPr>
-          <w:rFonts w:hint="eastAsia"/>
-        </w:rPr>
-        <w:t>，必须</w:t>
-      </w:r>
-      <w:r>
-        <w:rPr>
-          <w:rFonts w:hint="eastAsia"/>
-        </w:rPr>
-        <w:t>安装</w:t>
-      </w:r>
-      <w:proofErr w:type="spellStart"/>
-      <w:r>
-        <w:rPr>
-          <w:rFonts w:hint="eastAsia"/>
-        </w:rPr>
-        <w:t>easybcd</w:t>
-      </w:r>
-      <w:proofErr w:type="spellEnd"/>
-      <w:r>
-        <w:rPr>
-          <w:rFonts w:hint="eastAsia"/>
-        </w:rPr>
-        <w:t>、</w:t>
-      </w:r>
-      <w:r>
-        <w:rPr>
-          <w:rFonts w:hint="eastAsia"/>
-        </w:rPr>
-        <w:t>grub4dos</w:t>
-      </w:r>
-      <w:r>
-        <w:rPr>
-          <w:rFonts w:hint="eastAsia"/>
-        </w:rPr>
-        <w:t>等等类软件添加</w:t>
-      </w:r>
-      <w:proofErr w:type="spellStart"/>
-      <w:r>
-        <w:rPr>
-          <w:rFonts w:hint="eastAsia"/>
-        </w:rPr>
-        <w:t>ubuntu</w:t>
-      </w:r>
-      <w:proofErr w:type="spellEnd"/>
-      <w:r>
-        <w:rPr>
-          <w:rFonts w:hint="eastAsia"/>
-        </w:rPr>
-        <w:t>启</w:t>
-      </w:r>
-      <w:r>
-        <w:rPr>
-          <w:rFonts w:hint="eastAsia"/>
-        </w:rPr>
-        <w:t>动</w:t>
-      </w:r>
-      <w:r>
-        <w:rPr>
-          <w:rFonts w:hint="eastAsia"/>
-        </w:rPr>
-        <w:t>项</w:t>
-      </w:r>
-      <w:r>
-        <w:rPr>
-          <w:rFonts w:hint="eastAsia"/>
-        </w:rPr>
-        <w:t>（</w:t>
-      </w:r>
-      <w:r>
-        <w:rPr>
-          <w:rFonts w:hint="eastAsia"/>
-        </w:rPr>
-        <w:t>1</w:t>
-      </w:r>
-      <w:r>
-        <w:rPr>
-          <w:rFonts w:hint="eastAsia"/>
-        </w:rPr>
-        <w:t>，启动</w:t>
-      </w:r>
-      <w:proofErr w:type="spellStart"/>
-      <w:r>
-        <w:rPr>
-          <w:rFonts w:hint="eastAsia"/>
-        </w:rPr>
-        <w:t>easybcd</w:t>
-      </w:r>
-      <w:proofErr w:type="spellEnd"/>
-      <w:r>
-        <w:rPr>
-          <w:rFonts w:hint="eastAsia"/>
-        </w:rPr>
-        <w:t>软件</w:t>
-      </w:r>
-    </w:p>
-    <w:p>
-      <w:r>
-        <w:rPr>
-          <w:rFonts w:hint="eastAsia"/>
-        </w:rPr>
-        <w:t>2</w:t>
-      </w:r>
-      <w:r>
-        <w:rPr>
-          <w:rFonts w:hint="eastAsia"/>
-        </w:rPr>
-        <w:t>，找到</w:t>
-      </w:r>
-      <w:r>
-        <w:rPr>
-          <w:rFonts w:hint="eastAsia"/>
-        </w:rPr>
-        <w:t xml:space="preserve"> Add/Remove Entries</w:t>
-      </w:r>
-      <w:r>
-        <w:rPr>
-          <w:rFonts w:hint="eastAsia"/>
-        </w:rPr>
-        <w:t>这个项目，选</w:t>
-      </w:r>
-      <w:proofErr w:type="spellStart"/>
-      <w:r>
-        <w:rPr>
-          <w:rFonts w:hint="eastAsia"/>
-        </w:rPr>
-        <w:t>linux</w:t>
-      </w:r>
-      <w:proofErr w:type="spellEnd"/>
-      <w:r>
-        <w:rPr>
-          <w:rFonts w:hint="eastAsia"/>
-        </w:rPr>
-        <w:t>，</w:t>
-      </w:r>
-      <w:r>
-        <w:rPr>
-          <w:rFonts w:hint="eastAsia"/>
-        </w:rPr>
-        <w:t>name</w:t>
-      </w:r>
-      <w:r>
-        <w:rPr>
-          <w:rFonts w:hint="eastAsia"/>
-        </w:rPr>
-        <w:t>输入</w:t>
-      </w:r>
-      <w:proofErr w:type="spellStart"/>
-      <w:r>
-        <w:rPr>
-          <w:rFonts w:hint="eastAsia"/>
-        </w:rPr>
-        <w:t>ubuntu</w:t>
-      </w:r>
-      <w:proofErr w:type="spellEnd"/>
-      <w:r>
-        <w:rPr>
-          <w:rFonts w:hint="eastAsia"/>
-        </w:rPr>
+        <w:t>的引导，且引导后假如选择进入</w:t>
+      </w:r>
+      <w:r>
+        <w:rPr>
+          <w:rFonts w:hint="eastAsia"/>
+        </w:rPr>
+        <w:t>win7</w:t>
+      </w:r>
+      <w:r>
+        <w:rPr>
+          <w:rFonts w:hint="eastAsia"/>
+        </w:rPr>
+        <w:t>，却无法进入（</w:t>
+      </w:r>
+      <w:r>
+        <w:rPr>
+          <w:rFonts w:hint="eastAsia"/>
+        </w:rPr>
+        <w:t>win7 PBR</w:t>
+      </w:r>
+      <w:r>
+        <w:rPr>
+          <w:rFonts w:hint="eastAsia"/>
+        </w:rPr>
+        <w:t>被覆盖）。若这样做了，解决方法：</w:t>
+      </w:r>
+    </w:p>
+    <w:p>
+      <w:r>
+        <w:t>http://blog.csdn.net/xlf13872135090/article/details/24093203</w:t>
+      </w:r>
+      <w:r>
         <w:t xml:space="preserve"> </w:t>
       </w:r>
-      <w:r>
-        <w:rPr>
-          <w:rFonts w:hint="eastAsia"/>
-        </w:rPr>
-        <w:t>，</w:t>
-      </w:r>
-      <w:r>
-        <w:rPr>
-          <w:rFonts w:hint="eastAsia"/>
-        </w:rPr>
-        <w:t>type</w:t>
-      </w:r>
-      <w:r>
-        <w:rPr>
-          <w:rFonts w:hint="eastAsia"/>
-        </w:rPr>
-        <w:t>选择</w:t>
-      </w:r>
-      <w:r>
-        <w:rPr>
-          <w:rFonts w:hint="eastAsia"/>
-        </w:rPr>
-        <w:t>grub2</w:t>
-      </w:r>
-      <w:r>
-        <w:rPr>
-          <w:rFonts w:hint="eastAsia"/>
-        </w:rPr>
-        <w:t>，点</w:t>
-      </w:r>
-      <w:r>
-        <w:rPr>
-          <w:rFonts w:hint="eastAsia"/>
-        </w:rPr>
-        <w:t>Add Entry</w:t>
-      </w:r>
-      <w:r>
-        <w:rPr>
-          <w:rFonts w:hint="eastAsia"/>
-        </w:rPr>
-        <w:t>，然后</w:t>
-      </w:r>
-      <w:r>
-        <w:rPr>
-          <w:rFonts w:hint="eastAsia"/>
-        </w:rPr>
-        <w:t>save</w:t>
-      </w:r>
-      <w:r>
-        <w:rPr>
-          <w:rFonts w:hint="eastAsia"/>
-        </w:rPr>
-        <w:t>。</w:t>
-      </w:r>
-      <w:r>
-        <w:rPr>
-          <w:rFonts w:hint="eastAsia"/>
-        </w:rPr>
-        <w:t>）</w:t>
+    </w:p>
+    <w:p>
+      <w:r>
+        <w:rPr>
+          <w:rFonts w:hint="eastAsia"/>
+        </w:rPr>
+        <w:t>修改</w:t>
+      </w:r>
+      <w:proofErr w:type="spellStart"/>
+      <w:r>
+        <w:rPr>
+          <w:rFonts w:hint="eastAsia"/>
+        </w:rPr>
+        <w:t>pbr</w:t>
+      </w:r>
+      <w:proofErr w:type="spellEnd"/>
+      <w:r>
+        <w:rPr>
+          <w:rFonts w:hint="eastAsia"/>
+        </w:rPr>
+        <w:t>时，当前卷正在使用，改在</w:t>
+      </w:r>
+      <w:r>
+        <w:rPr>
+          <w:rFonts w:hint="eastAsia"/>
+        </w:rPr>
+        <w:t>PE win8 x64</w:t>
+      </w:r>
+      <w:r>
+        <w:rPr>
+          <w:rFonts w:hint="eastAsia"/>
+        </w:rPr>
+        <w:t>下进行</w:t>
       </w:r>
     </w:p>
     <w:p/>
@@ -1781,30 +1865,21 @@
       <w:r>
         <w:rPr>
           <w:rFonts w:hint="eastAsia"/>
+          <w:highlight w:val="green"/>
         </w:rPr>
         <w:t>修改</w:t>
       </w:r>
       <w:r>
         <w:rPr>
           <w:rFonts w:hint="eastAsia"/>
-        </w:rPr>
-        <w:t>gr</w:t>
-      </w:r>
-      <w:r>
-        <w:rPr>
-          <w:rFonts w:hint="eastAsia"/>
-        </w:rPr>
-        <w:t>u</w:t>
-      </w:r>
-      <w:r>
-        <w:rPr>
-          <w:rFonts w:hint="eastAsia"/>
-        </w:rPr>
-        <w:t>b</w:t>
-      </w:r>
-      <w:r>
-        <w:rPr>
-          <w:rFonts w:hint="eastAsia"/>
+          <w:highlight w:val="green"/>
+        </w:rPr>
+        <w:t>grub</w:t>
+      </w:r>
+      <w:r>
+        <w:rPr>
+          <w:rFonts w:hint="eastAsia"/>
+          <w:highlight w:val="green"/>
         </w:rPr>
         <w:t>中系统</w:t>
       </w:r>
@@ -1812,22 +1887,9 @@
         <w:rPr>
           <w:rFonts w:hint="eastAsia"/>
           <w:color w:val="FF0000"/>
-        </w:rPr>
-        <w:t>启</w:t>
-      </w:r>
-      <w:r>
-        <w:rPr>
-          <w:rFonts w:hint="eastAsia"/>
-          <w:color w:val="FF0000"/>
-        </w:rPr>
-        <w:t>动</w:t>
-      </w:r>
-      <w:r>
-        <w:rPr>
-          <w:rFonts w:hint="eastAsia"/>
-          <w:color w:val="FF0000"/>
-        </w:rPr>
-        <w:t>顺序</w:t>
+          <w:highlight w:val="green"/>
+        </w:rPr>
+        <w:t>启动顺序</w:t>
       </w:r>
       <w:r>
         <w:rPr>
@@ -1940,13 +2002,7 @@
         <w:rPr>
           <w:rFonts w:hint="eastAsia"/>
         </w:rPr>
-        <w:t>修改</w:t>
-      </w:r>
-      <w:r>
-        <w:rPr>
-          <w:rFonts w:hint="eastAsia"/>
-        </w:rPr>
-        <w:t>启动顺序</w:t>
+        <w:t>修改启动顺序</w:t>
       </w:r>
       <w:r>
         <w:rPr>
@@ -1988,6 +2044,48 @@
         </w:rPr>
         <w:t>修改等待时间。</w:t>
       </w:r>
+      <w:r>
+        <w:rPr>
+          <w:rFonts w:hint="eastAsia"/>
+        </w:rPr>
+        <w:t>（</w:t>
+      </w:r>
+      <w:r>
+        <w:rPr>
+          <w:rFonts w:hint="eastAsia"/>
+        </w:rPr>
+        <w:t>若要快速进入某个系统，</w:t>
+      </w:r>
+      <w:r>
+        <w:rPr>
+          <w:rFonts w:hint="eastAsia"/>
+        </w:rPr>
+        <w:t>设置为</w:t>
+      </w:r>
+      <w:r>
+        <w:rPr>
+          <w:rFonts w:hint="eastAsia"/>
+        </w:rPr>
+        <w:t>0</w:t>
+      </w:r>
+      <w:r>
+        <w:rPr>
+          <w:rFonts w:hint="eastAsia"/>
+        </w:rPr>
+        <w:t>没用，建议设置为</w:t>
+      </w:r>
+      <w:r>
+        <w:rPr>
+          <w:rFonts w:hint="eastAsia"/>
+        </w:rPr>
+        <w:t>1</w:t>
+      </w:r>
+      <w:r>
+        <w:rPr>
+          <w:rFonts w:hint="eastAsia"/>
+        </w:rPr>
+        <w:t>）</w:t>
+      </w:r>
     </w:p>
     <w:p>
       <w:r>
@@ -1997,10 +2095,765 @@
         <w:t>重启即可</w:t>
       </w:r>
     </w:p>
-    <w:p>
+    <w:p/>
+    <w:p/>
+    <w:p>
+      <w:r>
+        <w:rPr>
+          <w:highlight w:val="green"/>
+        </w:rPr>
+        <w:t>Ubuntu</w:t>
+      </w:r>
+      <w:r>
+        <w:rPr>
+          <w:rFonts w:hint="eastAsia"/>
+          <w:highlight w:val="green"/>
+        </w:rPr>
+        <w:t>系统损坏，想要访问里面文件</w:t>
+      </w:r>
+    </w:p>
+    <w:p>
+      <w:r>
+        <w:rPr>
+          <w:rFonts w:hint="eastAsia"/>
+        </w:rPr>
+        <w:t>大白菜</w:t>
+      </w:r>
+      <w:r>
+        <w:rPr>
+          <w:rFonts w:hint="eastAsia"/>
+        </w:rPr>
+        <w:t xml:space="preserve"> windows03 PE --&gt;</w:t>
+      </w:r>
+      <w:r>
+        <w:rPr>
+          <w:rFonts w:hint="eastAsia"/>
+        </w:rPr>
+        <w:t>识别苹果分区</w:t>
+      </w:r>
+      <w:r>
+        <w:rPr>
+          <w:rFonts w:hint="eastAsia"/>
+        </w:rPr>
+        <w:t xml:space="preserve"> --&gt; </w:t>
+      </w:r>
+      <w:r>
+        <w:rPr>
+          <w:rFonts w:hint="eastAsia"/>
+        </w:rPr>
+        <w:t>进入我的电脑即可</w:t>
+      </w:r>
+    </w:p>
+    <w:p/>
+    <w:p/>
+    <w:p>
+      <w:r>
+        <w:rPr>
+          <w:rFonts w:hint="eastAsia"/>
+        </w:rPr>
+        <w:t>原先采用</w:t>
+      </w:r>
+      <w:proofErr w:type="spellStart"/>
+      <w:r>
+        <w:rPr>
+          <w:rFonts w:hint="eastAsia"/>
+        </w:rPr>
+        <w:t>ubuntu</w:t>
+      </w:r>
+      <w:proofErr w:type="spellEnd"/>
+      <w:r>
+        <w:rPr>
+          <w:rFonts w:hint="eastAsia"/>
+        </w:rPr>
+        <w:t>的引导，删除</w:t>
+      </w:r>
+      <w:proofErr w:type="spellStart"/>
+      <w:r>
+        <w:rPr>
+          <w:rFonts w:hint="eastAsia"/>
+        </w:rPr>
+        <w:t>ubuntu</w:t>
+      </w:r>
+      <w:proofErr w:type="spellEnd"/>
+      <w:r>
+        <w:rPr>
+          <w:rFonts w:hint="eastAsia"/>
+        </w:rPr>
+        <w:t>后，</w:t>
+      </w:r>
+      <w:r>
+        <w:rPr>
+          <w:rFonts w:hint="eastAsia"/>
+          <w:highlight w:val="green"/>
+        </w:rPr>
+        <w:t>失去引导</w:t>
+      </w:r>
+    </w:p>
+    <w:p>
+      <w:r>
+        <w:rPr>
+          <w:rFonts w:hint="eastAsia"/>
+        </w:rPr>
+        <w:t>进入</w:t>
+      </w:r>
+      <w:r>
+        <w:rPr>
+          <w:rFonts w:hint="eastAsia"/>
+        </w:rPr>
+        <w:t>PE</w:t>
+      </w:r>
+      <w:r>
+        <w:rPr>
+          <w:rFonts w:hint="eastAsia"/>
+        </w:rPr>
+        <w:t>，打开桌面上的“</w:t>
+      </w:r>
+      <w:proofErr w:type="spellStart"/>
+      <w:r>
+        <w:rPr>
+          <w:rFonts w:hint="eastAsia"/>
+        </w:rPr>
+        <w:t>DiskGenius</w:t>
+      </w:r>
+      <w:proofErr w:type="spellEnd"/>
+      <w:r>
+        <w:rPr>
+          <w:rFonts w:hint="eastAsia"/>
+        </w:rPr>
+        <w:t>硬盘管理”，在菜单栏下找到“更新</w:t>
+      </w:r>
+      <w:r>
+        <w:rPr>
+          <w:rFonts w:hint="eastAsia"/>
+        </w:rPr>
+        <w:t>MBR</w:t>
+      </w:r>
+      <w:r>
+        <w:rPr>
+          <w:rFonts w:hint="eastAsia"/>
+        </w:rPr>
+        <w:t>”，执行结束，重启电脑即可</w:t>
+      </w:r>
+    </w:p>
+    <w:p/>
+    <w:p/>
+    <w:p>
+      <w:r>
+        <w:rPr>
+          <w:rFonts w:hint="eastAsia"/>
+        </w:rPr>
+        <w:t xml:space="preserve">MBR (Master Boot Record) </w:t>
+      </w:r>
+      <w:r>
+        <w:rPr>
+          <w:rFonts w:hint="eastAsia"/>
+        </w:rPr>
+        <w:t>主引导记录</w:t>
+      </w:r>
+    </w:p>
+    <w:p>
+      <w:r>
+        <w:rPr>
+          <w:rFonts w:hint="eastAsia"/>
+        </w:rPr>
+        <w:lastRenderedPageBreak/>
+        <w:t xml:space="preserve">PBR (Partition Boot Record) </w:t>
+      </w:r>
+      <w:r>
+        <w:rPr>
+          <w:rFonts w:hint="eastAsia"/>
+        </w:rPr>
+        <w:t>硬盘分区引导记录</w:t>
+      </w:r>
+    </w:p>
+    <w:p/>
+    <w:p/>
+    <w:p>
+      <w:r>
+        <w:rPr>
+          <w:rFonts w:hint="eastAsia"/>
+        </w:rPr>
+        <w:t>系统启动时顺序</w:t>
+      </w:r>
+      <w:r>
+        <w:rPr>
+          <w:rFonts w:hint="eastAsia"/>
+        </w:rPr>
+        <w:t xml:space="preserve"> BIOS -&gt; MBR -&gt; DPT -&gt; PBR-&gt; </w:t>
+      </w:r>
+      <w:r>
+        <w:rPr>
+          <w:rFonts w:hint="eastAsia"/>
+        </w:rPr>
+        <w:t>寻找根目录下</w:t>
+      </w:r>
+      <w:r>
+        <w:rPr>
+          <w:rFonts w:hint="eastAsia"/>
+        </w:rPr>
+        <w:t xml:space="preserve"> NTLDR(XP)/</w:t>
+      </w:r>
+      <w:proofErr w:type="spellStart"/>
+      <w:r>
+        <w:rPr>
+          <w:rFonts w:hint="eastAsia"/>
+        </w:rPr>
+        <w:t>bootmgr</w:t>
+      </w:r>
+      <w:proofErr w:type="spellEnd"/>
+      <w:r>
+        <w:rPr>
+          <w:rFonts w:hint="eastAsia"/>
+        </w:rPr>
+        <w:t>(WIN7/Vista)/</w:t>
+      </w:r>
+      <w:proofErr w:type="spellStart"/>
+      <w:r>
+        <w:rPr>
+          <w:rFonts w:hint="eastAsia"/>
+        </w:rPr>
+        <w:t>grldr</w:t>
+      </w:r>
+      <w:proofErr w:type="spellEnd"/>
+      <w:r>
+        <w:rPr>
+          <w:rFonts w:hint="eastAsia"/>
+        </w:rPr>
+        <w:t>(Grub)/</w:t>
+      </w:r>
+      <w:proofErr w:type="spellStart"/>
+      <w:r>
+        <w:rPr>
+          <w:rFonts w:hint="eastAsia"/>
+        </w:rPr>
+        <w:t>btldr.mbr</w:t>
+      </w:r>
+      <w:proofErr w:type="spellEnd"/>
+      <w:r>
+        <w:rPr>
+          <w:rFonts w:hint="eastAsia"/>
+        </w:rPr>
+        <w:t>(</w:t>
+      </w:r>
+      <w:proofErr w:type="spellStart"/>
+      <w:r>
+        <w:rPr>
+          <w:rFonts w:hint="eastAsia"/>
+        </w:rPr>
+        <w:t>BootLink</w:t>
+      </w:r>
+      <w:proofErr w:type="spellEnd"/>
+      <w:r>
+        <w:rPr>
+          <w:rFonts w:hint="eastAsia"/>
+        </w:rPr>
+        <w:t xml:space="preserve">) </w:t>
+      </w:r>
+      <w:r>
+        <w:rPr>
+          <w:rFonts w:hint="eastAsia"/>
+        </w:rPr>
+        <w:t>等可用于引导的程序</w:t>
+      </w:r>
+    </w:p>
+    <w:p/>
+    <w:p>
+      <w:r>
+        <w:rPr>
+          <w:rFonts w:hint="eastAsia"/>
+        </w:rPr>
+        <w:t>BIOS--&gt;MBR--&gt;DPT--&gt;</w:t>
+      </w:r>
+      <w:proofErr w:type="spellStart"/>
+      <w:r>
+        <w:rPr>
+          <w:rFonts w:hint="eastAsia"/>
+        </w:rPr>
+        <w:t>pbr</w:t>
+      </w:r>
+      <w:proofErr w:type="spellEnd"/>
+      <w:r>
+        <w:rPr>
+          <w:rFonts w:hint="eastAsia"/>
+        </w:rPr>
+        <w:t>--&gt;</w:t>
+      </w:r>
+      <w:proofErr w:type="spellStart"/>
+      <w:r>
+        <w:rPr>
+          <w:rFonts w:hint="eastAsia"/>
+        </w:rPr>
+        <w:t>Bootmgr</w:t>
+      </w:r>
+      <w:proofErr w:type="spellEnd"/>
+      <w:r>
+        <w:rPr>
+          <w:rFonts w:hint="eastAsia"/>
+        </w:rPr>
+        <w:t>--&gt;</w:t>
+      </w:r>
+      <w:proofErr w:type="spellStart"/>
+      <w:r>
+        <w:rPr>
+          <w:rFonts w:hint="eastAsia"/>
+        </w:rPr>
+        <w:t>bcd</w:t>
+      </w:r>
+      <w:proofErr w:type="spellEnd"/>
+      <w:r>
+        <w:rPr>
+          <w:rFonts w:hint="eastAsia"/>
+        </w:rPr>
+        <w:t>--&gt;Winload.exe--&gt;</w:t>
+      </w:r>
+      <w:r>
+        <w:rPr>
+          <w:rFonts w:hint="eastAsia"/>
+        </w:rPr>
+        <w:t>内核加载</w:t>
+      </w:r>
+      <w:r>
+        <w:rPr>
+          <w:rFonts w:hint="eastAsia"/>
+        </w:rPr>
+        <w:t>--&gt;</w:t>
+      </w:r>
+      <w:r>
+        <w:rPr>
+          <w:rFonts w:hint="eastAsia"/>
+        </w:rPr>
+        <w:t>整个</w:t>
+      </w:r>
+      <w:r>
+        <w:rPr>
+          <w:rFonts w:hint="eastAsia"/>
+        </w:rPr>
+        <w:t>windows7</w:t>
+      </w:r>
+      <w:r>
+        <w:rPr>
+          <w:rFonts w:hint="eastAsia"/>
+        </w:rPr>
+        <w:t>系统</w:t>
+      </w:r>
+    </w:p>
+    <w:p>
+      <w:r>
+        <w:rPr>
+          <w:rFonts w:hint="eastAsia"/>
+        </w:rPr>
+        <w:t>在有</w:t>
+      </w:r>
+      <w:r>
+        <w:rPr>
+          <w:rFonts w:hint="eastAsia"/>
+        </w:rPr>
+        <w:t>vista</w:t>
+      </w:r>
+      <w:r>
+        <w:rPr>
+          <w:rFonts w:hint="eastAsia"/>
+        </w:rPr>
+        <w:t>或</w:t>
+      </w:r>
+      <w:r>
+        <w:rPr>
+          <w:rFonts w:hint="eastAsia"/>
+        </w:rPr>
+        <w:t>windows7</w:t>
+      </w:r>
+      <w:r>
+        <w:rPr>
+          <w:rFonts w:hint="eastAsia"/>
+        </w:rPr>
+        <w:t>的多重操作系统中，系统通过</w:t>
+      </w:r>
+      <w:proofErr w:type="spellStart"/>
+      <w:r>
+        <w:rPr>
+          <w:rFonts w:hint="eastAsia"/>
+        </w:rPr>
+        <w:t>bootmgr</w:t>
+      </w:r>
+      <w:proofErr w:type="spellEnd"/>
+      <w:r>
+        <w:rPr>
+          <w:rFonts w:hint="eastAsia"/>
+        </w:rPr>
+        <w:t>程序导入</w:t>
+      </w:r>
+      <w:r>
+        <w:rPr>
+          <w:rFonts w:hint="eastAsia"/>
+        </w:rPr>
+        <w:t>BCD</w:t>
+      </w:r>
+      <w:r>
+        <w:rPr>
+          <w:rFonts w:hint="eastAsia"/>
+        </w:rPr>
+        <w:t>文件完成启动菜单的引导。</w:t>
+      </w:r>
+    </w:p>
+    <w:p/>
+    <w:p>
+      <w:pPr>
+        <w:rPr>
+          <w:rFonts w:hint="eastAsia"/>
+        </w:rPr>
+      </w:pPr>
+    </w:p>
+    <w:p>
+      <w:pPr>
+        <w:rPr>
+          <w:rFonts w:hint="eastAsia"/>
+        </w:rPr>
+      </w:pPr>
+      <w:r>
+        <w:rPr>
+          <w:rFonts w:hint="eastAsia"/>
+        </w:rPr>
+        <w:t>**********************************************************************</w:t>
+      </w:r>
+    </w:p>
+    <w:p>
+      <w:pPr>
+        <w:rPr>
+          <w:rFonts w:hint="eastAsia"/>
+          <w:highlight w:val="green"/>
+        </w:rPr>
+      </w:pPr>
+      <w:proofErr w:type="spellStart"/>
+      <w:r>
+        <w:rPr>
+          <w:rFonts w:hint="eastAsia"/>
+          <w:highlight w:val="green"/>
+        </w:rPr>
+        <w:t>macbook</w:t>
+      </w:r>
+      <w:proofErr w:type="spellEnd"/>
+      <w:r>
+        <w:rPr>
+          <w:rFonts w:hint="eastAsia"/>
+          <w:highlight w:val="green"/>
+        </w:rPr>
+        <w:t>安装</w:t>
+      </w:r>
+      <w:r>
+        <w:rPr>
+          <w:rFonts w:hint="eastAsia"/>
+          <w:highlight w:val="green"/>
+        </w:rPr>
+        <w:t>win8</w:t>
+      </w:r>
+      <w:r>
+        <w:rPr>
+          <w:rFonts w:hint="eastAsia"/>
+          <w:highlight w:val="green"/>
+        </w:rPr>
+        <w:t>笔记</w:t>
+      </w:r>
+    </w:p>
+    <w:p>
+      <w:pPr>
+        <w:rPr>
+          <w:rFonts w:hint="eastAsia"/>
+        </w:rPr>
+      </w:pPr>
+      <w:r>
+        <w:rPr>
+          <w:rFonts w:hint="eastAsia"/>
+        </w:rPr>
+        <w:t>要求：</w:t>
+      </w:r>
       <w:bookmarkStart w:id="2" w:name="_GoBack"/>
       <w:bookmarkEnd w:id="2"/>
     </w:p>
+    <w:p>
+      <w:pPr>
+        <w:rPr>
+          <w:rFonts w:hint="eastAsia"/>
+        </w:rPr>
+      </w:pPr>
+      <w:r>
+        <w:rPr>
+          <w:rFonts w:hint="eastAsia"/>
+        </w:rPr>
+        <w:t>1.</w:t>
+      </w:r>
+      <w:r>
+        <w:rPr>
+          <w:rFonts w:hint="eastAsia"/>
+        </w:rPr>
+        <w:t>安装</w:t>
+      </w:r>
+      <w:r>
+        <w:rPr>
+          <w:rFonts w:hint="eastAsia"/>
+        </w:rPr>
+        <w:t>Boot Camp</w:t>
+      </w:r>
+      <w:r>
+        <w:rPr>
+          <w:rFonts w:hint="eastAsia"/>
+        </w:rPr>
+        <w:t>驱动，要求</w:t>
+      </w:r>
+      <w:r>
+        <w:rPr>
+          <w:rFonts w:hint="eastAsia"/>
+        </w:rPr>
+        <w:t>U</w:t>
+      </w:r>
+      <w:r>
+        <w:rPr>
+          <w:rFonts w:hint="eastAsia"/>
+        </w:rPr>
+        <w:t>盘格式为</w:t>
+      </w:r>
+      <w:r>
+        <w:rPr>
+          <w:rFonts w:hint="eastAsia"/>
+        </w:rPr>
+        <w:t>Fat</w:t>
+      </w:r>
+    </w:p>
+    <w:p>
+      <w:pPr>
+        <w:rPr>
+          <w:rFonts w:hint="eastAsia"/>
+        </w:rPr>
+      </w:pPr>
+      <w:r>
+        <w:rPr>
+          <w:rFonts w:hint="eastAsia"/>
+        </w:rPr>
+        <w:t>2.win8</w:t>
+      </w:r>
+      <w:r>
+        <w:rPr>
+          <w:rFonts w:hint="eastAsia"/>
+        </w:rPr>
+        <w:t>系统要为</w:t>
+      </w:r>
+      <w:r>
+        <w:rPr>
+          <w:rFonts w:hint="eastAsia"/>
+        </w:rPr>
+        <w:t>64</w:t>
+      </w:r>
+      <w:r>
+        <w:rPr>
+          <w:rFonts w:hint="eastAsia"/>
+        </w:rPr>
+        <w:t>位（同时包含</w:t>
+      </w:r>
+      <w:r>
+        <w:rPr>
+          <w:rFonts w:hint="eastAsia"/>
+        </w:rPr>
+        <w:t>x32</w:t>
+      </w:r>
+      <w:r>
+        <w:rPr>
+          <w:rFonts w:hint="eastAsia"/>
+        </w:rPr>
+        <w:t>和</w:t>
+      </w:r>
+      <w:r>
+        <w:rPr>
+          <w:rFonts w:hint="eastAsia"/>
+        </w:rPr>
+        <w:t>x64</w:t>
+      </w:r>
+      <w:r>
+        <w:rPr>
+          <w:rFonts w:hint="eastAsia"/>
+        </w:rPr>
+        <w:t>的版本都不行，无语了）</w:t>
+      </w:r>
+    </w:p>
+    <w:p/>
+    <w:p>
+      <w:pPr>
+        <w:rPr>
+          <w:rFonts w:hint="eastAsia"/>
+        </w:rPr>
+      </w:pPr>
+      <w:r>
+        <w:rPr>
+          <w:rFonts w:hint="eastAsia"/>
+        </w:rPr>
+        <w:t>安装过程看</w:t>
+      </w:r>
+      <w:r>
+        <w:rPr>
+          <w:rFonts w:hint="eastAsia"/>
+        </w:rPr>
+        <w:t>Boot Camp</w:t>
+      </w:r>
+      <w:r>
+        <w:rPr>
+          <w:rFonts w:hint="eastAsia"/>
+        </w:rPr>
+        <w:t>帮助（安装时会有提示）</w:t>
+      </w:r>
+    </w:p>
+    <w:p>
+      <w:pPr>
+        <w:rPr>
+          <w:rFonts w:hint="eastAsia"/>
+        </w:rPr>
+      </w:pPr>
+      <w:r>
+        <w:rPr>
+          <w:rFonts w:hint="eastAsia"/>
+        </w:rPr>
+        <w:t>使用</w:t>
+      </w:r>
+      <w:r>
+        <w:rPr>
+          <w:rFonts w:hint="eastAsia"/>
+        </w:rPr>
+        <w:t xml:space="preserve"> Boot Camp </w:t>
+      </w:r>
+      <w:r>
+        <w:rPr>
+          <w:rFonts w:hint="eastAsia"/>
+        </w:rPr>
+        <w:t>助理</w:t>
+      </w:r>
+      <w:r>
+        <w:rPr>
+          <w:rFonts w:hint="eastAsia"/>
+        </w:rPr>
+        <w:t xml:space="preserve"> </w:t>
+      </w:r>
+      <w:r>
+        <w:rPr>
+          <w:rFonts w:hint="eastAsia"/>
+        </w:rPr>
+        <w:t>自己的分区，不要自己去磁盘管理分区！（</w:t>
+      </w:r>
+      <w:r>
+        <w:rPr>
+          <w:rFonts w:hint="eastAsia"/>
+        </w:rPr>
+        <w:t>Boot Camp</w:t>
+      </w:r>
+      <w:r>
+        <w:rPr>
+          <w:rFonts w:hint="eastAsia"/>
+        </w:rPr>
+        <w:t>选择任务时选中第三个勾，如以分区选择第三个勾。若闲可以分给</w:t>
+      </w:r>
+      <w:r>
+        <w:rPr>
+          <w:rFonts w:hint="eastAsia"/>
+        </w:rPr>
+        <w:t>windows</w:t>
+      </w:r>
+      <w:r>
+        <w:rPr>
+          <w:rFonts w:hint="eastAsia"/>
+        </w:rPr>
+        <w:t>的空间太小，可以在磁盘管理中抹除“未使用空间”）</w:t>
+      </w:r>
+    </w:p>
+    <w:p>
+      <w:pPr>
+        <w:rPr>
+          <w:rFonts w:hint="eastAsia"/>
+        </w:rPr>
+      </w:pPr>
+      <w:r>
+        <w:rPr>
+          <w:rFonts w:hint="eastAsia"/>
+        </w:rPr>
+        <w:t>重启，不用按</w:t>
+      </w:r>
+      <w:r>
+        <w:rPr>
+          <w:rFonts w:hint="eastAsia"/>
+        </w:rPr>
+        <w:t xml:space="preserve"> option</w:t>
+      </w:r>
+      <w:r>
+        <w:rPr>
+          <w:rFonts w:hint="eastAsia"/>
+        </w:rPr>
+        <w:t>键</w:t>
+      </w:r>
+      <w:r>
+        <w:rPr>
+          <w:rFonts w:hint="eastAsia"/>
+        </w:rPr>
+        <w:t xml:space="preserve"> </w:t>
+      </w:r>
+      <w:r>
+        <w:rPr>
+          <w:rFonts w:hint="eastAsia"/>
+        </w:rPr>
+        <w:t>！（若按了，则选择</w:t>
+      </w:r>
+      <w:r>
+        <w:rPr>
+          <w:rFonts w:hint="eastAsia"/>
+        </w:rPr>
+        <w:t>EFI</w:t>
+      </w:r>
+      <w:r>
+        <w:rPr>
+          <w:rFonts w:hint="eastAsia"/>
+        </w:rPr>
+        <w:t>这个盘安装）</w:t>
+      </w:r>
+    </w:p>
+    <w:p>
+      <w:pPr>
+        <w:rPr>
+          <w:rFonts w:hint="eastAsia"/>
+        </w:rPr>
+      </w:pPr>
+      <w:r>
+        <w:rPr>
+          <w:rFonts w:hint="eastAsia"/>
+        </w:rPr>
+        <w:t>安装系统过程中重启时拔掉</w:t>
+      </w:r>
+      <w:r>
+        <w:rPr>
+          <w:rFonts w:hint="eastAsia"/>
+        </w:rPr>
+        <w:t>U</w:t>
+      </w:r>
+      <w:r>
+        <w:rPr>
+          <w:rFonts w:hint="eastAsia"/>
+        </w:rPr>
+        <w:t>盘！否则键盘和触控板无法使用！</w:t>
+      </w:r>
+      <w:r>
+        <w:rPr>
+          <w:rFonts w:hint="eastAsia"/>
+        </w:rPr>
+        <w:t>windows</w:t>
+      </w:r>
+      <w:r>
+        <w:rPr>
+          <w:rFonts w:hint="eastAsia"/>
+        </w:rPr>
+        <w:t>开启后再插上安装驱动。</w:t>
+      </w:r>
+    </w:p>
+    <w:p>
+      <w:pPr>
+        <w:rPr>
+          <w:rFonts w:hint="eastAsia"/>
+        </w:rPr>
+      </w:pPr>
+    </w:p>
+    <w:p/>
     <w:sectPr>
       <w:pgSz w:w="11906" w:h="16838"/>
       <w:pgMar w:top="1440" w:right="1800" w:bottom="1440" w:left="1800" w:header="851" w:footer="992" w:gutter="0"/>
@@ -2480,6 +3333,7 @@
   <w:style w:type="paragraph" w:default="1" w:styleId="a">
     <w:name w:val="Normal"/>
     <w:qFormat/>
+    <w:rsid w:val="0050608C"/>
     <w:pPr>
       <w:widowControl w:val="0"/>
       <w:jc w:val="both"/>
@@ -2582,6 +3436,31 @@
     <w:link w:val="a5"/>
     <w:uiPriority w:val="99"/>
     <w:rsid w:val="0056472D"/>
+    <w:rPr>
+      <w:sz w:val="18"/>
+      <w:szCs w:val="18"/>
+    </w:rPr>
+  </w:style>
+  <w:style w:type="paragraph" w:styleId="a6">
+    <w:name w:val="Balloon Text"/>
+    <w:basedOn w:val="a"/>
+    <w:link w:val="Char1"/>
+    <w:uiPriority w:val="99"/>
+    <w:semiHidden/>
+    <w:unhideWhenUsed/>
+    <w:rsid w:val="0050608C"/>
+    <w:rPr>
+      <w:sz w:val="18"/>
+      <w:szCs w:val="18"/>
+    </w:rPr>
+  </w:style>
+  <w:style w:type="character" w:customStyle="1" w:styleId="Char1">
+    <w:name w:val="批注框文本 Char"/>
+    <w:basedOn w:val="a0"/>
+    <w:link w:val="a6"/>
+    <w:uiPriority w:val="99"/>
+    <w:semiHidden/>
+    <w:rsid w:val="0050608C"/>
     <w:rPr>
       <w:sz w:val="18"/>
       <w:szCs w:val="18"/>
@@ -2746,6 +3625,7 @@
   <w:style w:type="paragraph" w:default="1" w:styleId="a">
     <w:name w:val="Normal"/>
     <w:qFormat/>
+    <w:rsid w:val="0050608C"/>
     <w:pPr>
       <w:widowControl w:val="0"/>
       <w:jc w:val="both"/>
@@ -2848,6 +3728,31 @@
     <w:link w:val="a5"/>
     <w:uiPriority w:val="99"/>
     <w:rsid w:val="0056472D"/>
+    <w:rPr>
+      <w:sz w:val="18"/>
+      <w:szCs w:val="18"/>
+    </w:rPr>
+  </w:style>
+  <w:style w:type="paragraph" w:styleId="a6">
+    <w:name w:val="Balloon Text"/>
+    <w:basedOn w:val="a"/>
+    <w:link w:val="Char1"/>
+    <w:uiPriority w:val="99"/>
+    <w:semiHidden/>
+    <w:unhideWhenUsed/>
+    <w:rsid w:val="0050608C"/>
+    <w:rPr>
+      <w:sz w:val="18"/>
+      <w:szCs w:val="18"/>
+    </w:rPr>
+  </w:style>
+  <w:style w:type="character" w:customStyle="1" w:styleId="Char1">
+    <w:name w:val="批注框文本 Char"/>
+    <w:basedOn w:val="a0"/>
+    <w:link w:val="a6"/>
+    <w:uiPriority w:val="99"/>
+    <w:semiHidden/>
+    <w:rsid w:val="0050608C"/>
     <w:rPr>
       <w:sz w:val="18"/>
       <w:szCs w:val="18"/>
